--- a/150 - OOP单向链表功能总结/重点.docx
+++ b/150 - OOP单向链表功能总结/重点.docx
@@ -461,7 +461,6 @@
         <w:t xml:space="preserve">next = </w:t>
       </w:r>
       <w:proofErr w:type="spellStart"/>
-      <w:proofErr w:type="gramStart"/>
       <w:r>
         <w:rPr>
           <w:rFonts w:eastAsiaTheme="minorHAnsi" w:cs="新宋体"/>
@@ -483,7 +482,6 @@
         <w:t>.next</w:t>
       </w:r>
       <w:proofErr w:type="spellEnd"/>
-      <w:proofErr w:type="gramEnd"/>
       <w:r>
         <w:rPr>
           <w:rFonts w:eastAsiaTheme="minorHAnsi" w:cs="新宋体"/>
@@ -521,7 +519,6 @@
         <w:tab/>
       </w:r>
       <w:proofErr w:type="spellStart"/>
-      <w:proofErr w:type="gramStart"/>
       <w:r>
         <w:rPr>
           <w:rFonts w:eastAsiaTheme="minorHAnsi" w:cs="新宋体"/>
@@ -543,7 +540,6 @@
         <w:t>.next</w:t>
       </w:r>
       <w:proofErr w:type="spellEnd"/>
-      <w:proofErr w:type="gramEnd"/>
       <w:r>
         <w:rPr>
           <w:rFonts w:eastAsiaTheme="minorHAnsi" w:cs="新宋体"/>
@@ -619,35 +615,23 @@
       <w:pPr>
         <w:spacing w:line="160" w:lineRule="exact"/>
         <w:rPr>
+          <w:rFonts w:eastAsiaTheme="minorHAnsi" w:cs="新宋体"/>
+          <w:color w:val="000000"/>
+          <w:kern w:val="0"/>
+          <w:sz w:val="13"/>
+          <w:szCs w:val="13"/>
+        </w:rPr>
+      </w:pPr>
+      <w:r>
+        <w:rPr>
           <w:rFonts w:eastAsiaTheme="minorHAnsi" w:cs="新宋体" w:hint="eastAsia"/>
           <w:color w:val="000000"/>
           <w:kern w:val="0"/>
           <w:sz w:val="13"/>
           <w:szCs w:val="13"/>
         </w:rPr>
-      </w:pPr>
-      <w:r>
-        <w:rPr>
-          <w:rFonts w:eastAsiaTheme="minorHAnsi" w:cs="新宋体" w:hint="eastAsia"/>
-          <w:color w:val="000000"/>
-          <w:kern w:val="0"/>
-          <w:sz w:val="13"/>
-          <w:szCs w:val="13"/>
-        </w:rPr>
-        <w:t>重载</w:t>
-      </w:r>
-      <w:proofErr w:type="gramStart"/>
-      <w:r>
-        <w:rPr>
-          <w:rFonts w:eastAsiaTheme="minorHAnsi" w:cs="新宋体" w:hint="eastAsia"/>
-          <w:color w:val="000000"/>
-          <w:kern w:val="0"/>
-          <w:sz w:val="13"/>
-          <w:szCs w:val="13"/>
-        </w:rPr>
-        <w:t>《《</w:t>
-      </w:r>
-      <w:proofErr w:type="gramEnd"/>
+        <w:t>重载《《</w:t>
+      </w:r>
     </w:p>
     <w:p>
       <w:pPr>
@@ -694,18 +678,7 @@
           <w:sz w:val="13"/>
           <w:szCs w:val="13"/>
         </w:rPr>
-        <w:t>operator&lt;</w:t>
-      </w:r>
-      <w:proofErr w:type="gramStart"/>
-      <w:r>
-        <w:rPr>
-          <w:rFonts w:eastAsiaTheme="minorHAnsi" w:cs="新宋体"/>
-          <w:color w:val="008080"/>
-          <w:kern w:val="0"/>
-          <w:sz w:val="13"/>
-          <w:szCs w:val="13"/>
-        </w:rPr>
-        <w:t>&lt;</w:t>
+        <w:t>operator&lt;&lt;</w:t>
       </w:r>
       <w:r>
         <w:rPr>
@@ -718,7 +691,6 @@
         <w:t>(</w:t>
       </w:r>
       <w:proofErr w:type="spellStart"/>
-      <w:proofErr w:type="gramEnd"/>
       <w:r>
         <w:rPr>
           <w:rFonts w:eastAsiaTheme="minorHAnsi" w:cs="新宋体"/>
@@ -1116,18 +1088,7 @@
           <w:sz w:val="13"/>
           <w:szCs w:val="13"/>
         </w:rPr>
-        <w:t>operator</w:t>
-      </w:r>
-      <w:proofErr w:type="gramStart"/>
-      <w:r>
-        <w:rPr>
-          <w:rFonts w:eastAsiaTheme="minorHAnsi" w:cs="新宋体"/>
-          <w:color w:val="008080"/>
-          <w:kern w:val="0"/>
-          <w:sz w:val="13"/>
-          <w:szCs w:val="13"/>
-        </w:rPr>
-        <w:t>&gt;</w:t>
+        <w:t>operator&gt;</w:t>
       </w:r>
       <w:r>
         <w:rPr>
@@ -1139,7 +1100,6 @@
         </w:rPr>
         <w:t>(</w:t>
       </w:r>
-      <w:proofErr w:type="gramEnd"/>
       <w:r>
         <w:rPr>
           <w:rFonts w:eastAsiaTheme="minorHAnsi" w:cs="新宋体"/>
@@ -1490,6 +1450,18 @@
           <w:szCs w:val="13"/>
         </w:rPr>
       </w:pPr>
+      <w:r>
+        <w:rPr>
+          <w:rFonts w:eastAsiaTheme="minorHAnsi" w:cs="新宋体" w:hint="eastAsia"/>
+          <w:color w:val="000000"/>
+          <w:kern w:val="0"/>
+          <w:sz w:val="13"/>
+          <w:szCs w:val="13"/>
+        </w:rPr>
+        <w:t xml:space="preserve"> </w:t>
+      </w:r>
+      <w:bookmarkStart w:id="0" w:name="_GoBack"/>
+      <w:bookmarkEnd w:id="0"/>
     </w:p>
     <w:p>
       <w:pPr>
@@ -2289,7 +2261,6 @@
         <w:t xml:space="preserve">&amp; </w:t>
       </w:r>
       <w:proofErr w:type="spellStart"/>
-      <w:proofErr w:type="gramStart"/>
       <w:r>
         <w:rPr>
           <w:rFonts w:eastAsiaTheme="minorHAnsi" w:cs="新宋体"/>
@@ -2311,7 +2282,6 @@
         </w:rPr>
         <w:t>::</w:t>
       </w:r>
-      <w:proofErr w:type="gramEnd"/>
       <w:r>
         <w:rPr>
           <w:rFonts w:eastAsiaTheme="minorHAnsi" w:cs="新宋体"/>
@@ -2551,7 +2521,7 @@
       <w:pPr>
         <w:spacing w:line="160" w:lineRule="exact"/>
         <w:rPr>
-          <w:rFonts w:eastAsiaTheme="minorHAnsi" w:cs="新宋体" w:hint="eastAsia"/>
+          <w:rFonts w:eastAsiaTheme="minorHAnsi" w:cs="新宋体"/>
           <w:color w:val="000000"/>
           <w:kern w:val="0"/>
           <w:sz w:val="13"/>
@@ -2896,7 +2866,6 @@
         <w:t xml:space="preserve"> (</w:t>
       </w:r>
       <w:proofErr w:type="spellStart"/>
-      <w:proofErr w:type="gramStart"/>
       <w:r>
         <w:rPr>
           <w:rFonts w:eastAsiaTheme="minorHAnsi" w:cs="新宋体"/>
@@ -2916,18 +2885,7 @@
           <w:sz w:val="13"/>
           <w:szCs w:val="13"/>
         </w:rPr>
-        <w:t xml:space="preserve"> !</w:t>
-      </w:r>
-      <w:proofErr w:type="gramEnd"/>
-      <w:r>
-        <w:rPr>
-          <w:rFonts w:eastAsiaTheme="minorHAnsi" w:cs="新宋体"/>
-          <w:color w:val="000000"/>
-          <w:kern w:val="0"/>
-          <w:sz w:val="13"/>
-          <w:szCs w:val="13"/>
-        </w:rPr>
-        <w:t xml:space="preserve">= </w:t>
+        <w:t xml:space="preserve"> != </w:t>
       </w:r>
       <w:proofErr w:type="spellStart"/>
       <w:r>
@@ -3449,18 +3407,7 @@
           <w:sz w:val="13"/>
           <w:szCs w:val="13"/>
         </w:rPr>
-        <w:t>重载</w:t>
-      </w:r>
-      <w:proofErr w:type="spellStart"/>
-      <w:r>
-        <w:rPr>
-          <w:rFonts w:eastAsiaTheme="minorHAnsi" w:cs="新宋体" w:hint="eastAsia"/>
-          <w:color w:val="000000"/>
-          <w:kern w:val="0"/>
-          <w:sz w:val="13"/>
-          <w:szCs w:val="13"/>
-        </w:rPr>
-        <w:t>=</w:t>
+        <w:t>重载=</w:t>
       </w:r>
     </w:p>
     <w:p>
@@ -3478,7 +3425,6 @@
           <w:szCs w:val="13"/>
         </w:rPr>
       </w:pPr>
-      <w:proofErr w:type="spellEnd"/>
       <w:r>
         <w:rPr>
           <w:rFonts w:ascii="新宋体" w:eastAsia="新宋体" w:cs="新宋体"/>
@@ -3519,18 +3465,7 @@
           <w:sz w:val="13"/>
           <w:szCs w:val="13"/>
         </w:rPr>
-        <w:t>operator</w:t>
-      </w:r>
-      <w:proofErr w:type="gramStart"/>
-      <w:r>
-        <w:rPr>
-          <w:rFonts w:ascii="新宋体" w:eastAsia="新宋体" w:cs="新宋体"/>
-          <w:color w:val="008080"/>
-          <w:kern w:val="0"/>
-          <w:sz w:val="13"/>
-          <w:szCs w:val="13"/>
-        </w:rPr>
-        <w:t>=</w:t>
+        <w:t>operator=</w:t>
       </w:r>
       <w:r>
         <w:rPr>
@@ -3542,7 +3477,6 @@
         </w:rPr>
         <w:t>(</w:t>
       </w:r>
-      <w:proofErr w:type="gramEnd"/>
       <w:r>
         <w:rPr>
           <w:rFonts w:ascii="新宋体" w:eastAsia="新宋体" w:cs="新宋体"/>
@@ -4463,7 +4397,6 @@
         </w:rPr>
         <w:t xml:space="preserve"> </w:t>
       </w:r>
-      <w:proofErr w:type="gramStart"/>
       <w:r>
         <w:rPr>
           <w:rFonts w:ascii="Consolas" w:eastAsia="微软雅黑" w:hAnsi="Consolas" w:cs="宋体"/>
@@ -4484,7 +4417,6 @@
         </w:rPr>
         <w:t>(</w:t>
       </w:r>
-      <w:proofErr w:type="gramEnd"/>
       <w:r>
         <w:rPr>
           <w:rFonts w:ascii="Consolas" w:eastAsia="微软雅黑" w:hAnsi="Consolas" w:cs="宋体"/>
@@ -4705,27 +4637,15 @@
         <w:t xml:space="preserve"> </w:t>
       </w:r>
       <w:proofErr w:type="spellStart"/>
-      <w:proofErr w:type="gramStart"/>
-      <w:r>
-        <w:rPr>
-          <w:rFonts w:ascii="Consolas" w:eastAsia="微软雅黑" w:hAnsi="Consolas" w:cs="宋体"/>
-          <w:color w:val="383A42"/>
-          <w:kern w:val="0"/>
-          <w:sz w:val="13"/>
-          <w:szCs w:val="13"/>
-        </w:rPr>
-        <w:t>i,j</w:t>
-      </w:r>
-      <w:proofErr w:type="gramEnd"/>
-      <w:r>
-        <w:rPr>
-          <w:rFonts w:ascii="Consolas" w:eastAsia="微软雅黑" w:hAnsi="Consolas" w:cs="宋体"/>
-          <w:color w:val="383A42"/>
-          <w:kern w:val="0"/>
-          <w:sz w:val="13"/>
-          <w:szCs w:val="13"/>
-        </w:rPr>
-        <w:t>,k</w:t>
+      <w:r>
+        <w:rPr>
+          <w:rFonts w:ascii="Consolas" w:eastAsia="微软雅黑" w:hAnsi="Consolas" w:cs="宋体"/>
+          <w:color w:val="383A42"/>
+          <w:kern w:val="0"/>
+          <w:sz w:val="13"/>
+          <w:szCs w:val="13"/>
+        </w:rPr>
+        <w:t>i,j,k</w:t>
       </w:r>
       <w:proofErr w:type="spellEnd"/>
       <w:r>
@@ -4927,8 +4847,6 @@
         </w:rPr>
         <w:t xml:space="preserve"> (R)</w:t>
       </w:r>
-      <w:bookmarkStart w:id="0" w:name="_GoBack"/>
-      <w:bookmarkEnd w:id="0"/>
     </w:p>
     <w:p>
       <w:pPr>
@@ -5139,7 +5057,6 @@
         </w:rPr>
         <w:tab/>
       </w:r>
-      <w:proofErr w:type="gramStart"/>
       <w:r>
         <w:rPr>
           <w:rFonts w:ascii="Consolas" w:eastAsia="微软雅黑" w:hAnsi="Consolas" w:cs="宋体"/>
@@ -5161,7 +5078,6 @@
         <w:t>(</w:t>
       </w:r>
       <w:proofErr w:type="spellStart"/>
-      <w:proofErr w:type="gramEnd"/>
       <w:r>
         <w:rPr>
           <w:rFonts w:ascii="Consolas" w:eastAsia="微软雅黑" w:hAnsi="Consolas" w:cs="宋体"/>
@@ -5298,27 +5214,15 @@
         <w:t>i</w:t>
       </w:r>
       <w:proofErr w:type="spellEnd"/>
-      <w:proofErr w:type="gramStart"/>
-      <w:r>
-        <w:rPr>
-          <w:rFonts w:ascii="Consolas" w:eastAsia="微软雅黑" w:hAnsi="Consolas" w:cs="宋体"/>
-          <w:color w:val="383A42"/>
-          <w:kern w:val="0"/>
-          <w:sz w:val="13"/>
-          <w:szCs w:val="13"/>
-        </w:rPr>
-        <w:t>]  &lt;</w:t>
-      </w:r>
-      <w:proofErr w:type="gramEnd"/>
-      <w:r>
-        <w:rPr>
-          <w:rFonts w:ascii="Consolas" w:eastAsia="微软雅黑" w:hAnsi="Consolas" w:cs="宋体"/>
-          <w:color w:val="383A42"/>
-          <w:kern w:val="0"/>
-          <w:sz w:val="13"/>
-          <w:szCs w:val="13"/>
-        </w:rPr>
-        <w:t xml:space="preserve"> R[j]) A[k++] = L[</w:t>
+      <w:r>
+        <w:rPr>
+          <w:rFonts w:ascii="Consolas" w:eastAsia="微软雅黑" w:hAnsi="Consolas" w:cs="宋体"/>
+          <w:color w:val="383A42"/>
+          <w:kern w:val="0"/>
+          <w:sz w:val="13"/>
+          <w:szCs w:val="13"/>
+        </w:rPr>
+        <w:t>]  &lt; R[j]) A[k++] = L[</w:t>
       </w:r>
       <w:proofErr w:type="spellStart"/>
       <w:r>
@@ -5482,7 +5386,6 @@
         </w:rPr>
         <w:tab/>
       </w:r>
-      <w:proofErr w:type="gramStart"/>
       <w:r>
         <w:rPr>
           <w:rFonts w:ascii="Consolas" w:eastAsia="微软雅黑" w:hAnsi="Consolas" w:cs="宋体"/>
@@ -5504,7 +5407,6 @@
         <w:t>(</w:t>
       </w:r>
       <w:proofErr w:type="spellStart"/>
-      <w:proofErr w:type="gramEnd"/>
       <w:r>
         <w:rPr>
           <w:rFonts w:ascii="Consolas" w:eastAsia="微软雅黑" w:hAnsi="Consolas" w:cs="宋体"/>
@@ -5599,7 +5501,6 @@
         </w:rPr>
         <w:tab/>
       </w:r>
-      <w:proofErr w:type="gramStart"/>
       <w:r>
         <w:rPr>
           <w:rFonts w:ascii="Consolas" w:eastAsia="微软雅黑" w:hAnsi="Consolas" w:cs="宋体"/>
@@ -5618,18 +5519,7 @@
           <w:sz w:val="13"/>
           <w:szCs w:val="13"/>
         </w:rPr>
-        <w:t>(</w:t>
-      </w:r>
-      <w:proofErr w:type="gramEnd"/>
-      <w:r>
-        <w:rPr>
-          <w:rFonts w:ascii="Consolas" w:eastAsia="微软雅黑" w:hAnsi="Consolas" w:cs="宋体"/>
-          <w:color w:val="383A42"/>
-          <w:kern w:val="0"/>
-          <w:sz w:val="13"/>
-          <w:szCs w:val="13"/>
-        </w:rPr>
-        <w:t xml:space="preserve">j &lt; </w:t>
+        <w:t xml:space="preserve">(j &lt; </w:t>
       </w:r>
       <w:proofErr w:type="spellStart"/>
       <w:r>
@@ -5728,7 +5618,7 @@
       <w:pPr>
         <w:spacing w:line="160" w:lineRule="exact"/>
         <w:rPr>
-          <w:rFonts w:eastAsiaTheme="minorHAnsi" w:hint="eastAsia"/>
+          <w:rFonts w:eastAsiaTheme="minorHAnsi"/>
           <w:sz w:val="13"/>
           <w:szCs w:val="13"/>
         </w:rPr>
@@ -5985,6 +5875,7 @@
     <w:lsdException w:name="HTML Sample" w:semiHidden="1" w:unhideWhenUsed="1"/>
     <w:lsdException w:name="HTML Typewriter" w:semiHidden="1" w:unhideWhenUsed="1"/>
     <w:lsdException w:name="HTML Variable" w:semiHidden="1" w:unhideWhenUsed="1"/>
+    <w:lsdException w:name="Normal Table" w:semiHidden="1" w:unhideWhenUsed="1"/>
     <w:lsdException w:name="annotation subject" w:semiHidden="1" w:unhideWhenUsed="1"/>
     <w:lsdException w:name="No List" w:semiHidden="1" w:unhideWhenUsed="1"/>
     <w:lsdException w:name="Outline List 1" w:semiHidden="1" w:unhideWhenUsed="1"/>
@@ -6030,9 +5921,11 @@
     <w:lsdException w:name="Table Subtle 1" w:semiHidden="1" w:unhideWhenUsed="1"/>
     <w:lsdException w:name="Table Subtle 2" w:semiHidden="1" w:unhideWhenUsed="1"/>
     <w:lsdException w:name="Table Web 1" w:semiHidden="1" w:unhideWhenUsed="1"/>
+    <w:lsdException w:name="Table Web 2" w:semiHidden="1" w:unhideWhenUsed="1"/>
     <w:lsdException w:name="Table Web 3" w:semiHidden="1" w:unhideWhenUsed="1"/>
     <w:lsdException w:name="Balloon Text" w:semiHidden="1" w:unhideWhenUsed="1"/>
     <w:lsdException w:name="Table Grid" w:uiPriority="39"/>
+    <w:lsdException w:name="Table Theme" w:semiHidden="1" w:unhideWhenUsed="1"/>
     <w:lsdException w:name="Placeholder Text" w:semiHidden="1"/>
     <w:lsdException w:name="No Spacing" w:uiPriority="1" w:qFormat="1"/>
     <w:lsdException w:name="Light Shading" w:uiPriority="60"/>
